--- a/document/report.docx
+++ b/document/report.docx
@@ -23,7 +23,10 @@
         <w:tab/>
       </w:r>
       <w:r>
-        <w:t>End: create session</w:t>
+        <w:t>Back</w:t>
+      </w:r>
+      <w:r>
+        <w:t>: create session</w:t>
       </w:r>
     </w:p>
     <w:p>
@@ -46,7 +49,12 @@
     <w:p>
       <w:r>
         <w:tab/>
-        <w:t>End: check existence, create</w:t>
+      </w:r>
+      <w:r>
+        <w:t>Back</w:t>
+      </w:r>
+      <w:r>
+        <w:t>: check existence, create</w:t>
       </w:r>
       <w:r>
         <w:t xml:space="preserve"> session</w:t>
@@ -60,7 +68,12 @@
     <w:p>
       <w:r>
         <w:tab/>
-        <w:t>End: destroy session</w:t>
+      </w:r>
+      <w:r>
+        <w:t>Back</w:t>
+      </w:r>
+      <w:r>
+        <w:t>: destroy session</w:t>
       </w:r>
     </w:p>
     <w:p>
@@ -77,7 +90,12 @@
     <w:p>
       <w:r>
         <w:tab/>
-        <w:t>End: Database insertion and update, image and text file storage</w:t>
+      </w:r>
+      <w:r>
+        <w:t>Back</w:t>
+      </w:r>
+      <w:r>
+        <w:t>: Database insertion and update, image and text file storage</w:t>
       </w:r>
     </w:p>
     <w:p>
@@ -116,7 +134,12 @@
     <w:p>
       <w:r>
         <w:tab/>
-        <w:t>End: database query, json array encoding, image and text file encode</w:t>
+      </w:r>
+      <w:r>
+        <w:t>Back</w:t>
+      </w:r>
+      <w:r>
+        <w:t>: database query, json array encoding, image and text file encode</w:t>
       </w:r>
     </w:p>
     <w:p>
@@ -133,7 +156,12 @@
     <w:p>
       <w:r>
         <w:tab/>
-        <w:t>End: database query</w:t>
+      </w:r>
+      <w:r>
+        <w:t>Back</w:t>
+      </w:r>
+      <w:r>
+        <w:t>: database query</w:t>
       </w:r>
     </w:p>
     <w:p>
@@ -150,12 +178,34 @@
     <w:p>
       <w:r>
         <w:tab/>
-        <w:t>End: database query, image and text file storage</w:t>
+      </w:r>
+      <w:r>
+        <w:t>Back</w:t>
+      </w:r>
+      <w:r>
+        <w:t>: database query, image and text file storage</w:t>
       </w:r>
     </w:p>
     <w:p>
       <w:r>
         <w:lastRenderedPageBreak/>
+        <w:t>Delete movie module:</w:t>
+      </w:r>
+    </w:p>
+    <w:p>
+      <w:r>
+        <w:tab/>
+        <w:t xml:space="preserve">Front: ajax </w:t>
+      </w:r>
+    </w:p>
+    <w:p>
+      <w:r>
+        <w:tab/>
+        <w:t>Back: database query</w:t>
+      </w:r>
+    </w:p>
+    <w:p>
+      <w:r>
         <w:t>Shopping cart module:</w:t>
       </w:r>
     </w:p>
@@ -190,11 +240,19 @@
     <w:p>
       <w:r>
         <w:tab/>
-        <w:t xml:space="preserve">End: </w:t>
+      </w:r>
+      <w:r>
+        <w:t>Back</w:t>
+      </w:r>
+      <w:r>
+        <w:t xml:space="preserve">: </w:t>
       </w:r>
       <w:r>
         <w:t>database query, json object encode</w:t>
       </w:r>
+      <w:r>
+        <w:t>, session reading</w:t>
+      </w:r>
     </w:p>
     <w:p>
       <w:r>
@@ -229,13 +287,51 @@
       </w:r>
       <w:r>
         <w:tab/>
-        <w:t>End: database query, json object encode</w:t>
-      </w:r>
-    </w:p>
-    <w:p>
+      </w:r>
+      <w:r>
+        <w:t>Back</w:t>
+      </w:r>
+      <w:r>
+        <w:t>: database query, json object encode</w:t>
+      </w:r>
+      <w:r>
+        <w:t>, session reading</w:t>
+      </w:r>
+    </w:p>
+    <w:p>
+      <w:r>
+        <w:t>Admin user authorization.</w:t>
+      </w:r>
+    </w:p>
+    <w:p>
+      <w:r>
+        <w:t>Database design.</w:t>
+      </w:r>
+    </w:p>
+    <w:p>
+      <w:r>
+        <w:t>Front and back end ajax communication regulation.</w:t>
+      </w:r>
+    </w:p>
+    <w:p>
+      <w:r>
+        <w:t>Web frame design and edit.</w:t>
+      </w:r>
       <w:bookmarkStart w:id="0" w:name="_GoBack"/>
       <w:bookmarkEnd w:id="0"/>
     </w:p>
+    <w:p>
+      <w:r>
+        <w:t>Web style sheet edit.</w:t>
+      </w:r>
+    </w:p>
+    <w:p>
+      <w:r>
+        <w:t>Other front end scripting.</w:t>
+      </w:r>
+    </w:p>
+    <w:p/>
+    <w:p/>
     <w:sectPr>
       <w:pgSz w:w="12240" w:h="15840"/>
       <w:pgMar w:top="1440" w:right="1800" w:bottom="1440" w:left="1800" w:header="720" w:footer="720" w:gutter="0"/>
